--- a/Programming for QA/1. Programming Fundamentals and Unit Testing/3. Nested Loops and Methods/03. Lab/Lab - Methods.docx
+++ b/Programming for QA/1. Programming Fundamentals and Unit Testing/3. Nested Loops and Methods/03. Lab/Lab - Methods.docx
@@ -89,8 +89,14 @@
       <w:pPr>
         <w:pStyle w:val="Heading2"/>
         <w:spacing w:before="0"/>
-      </w:pPr>
-      <w:r>
+        <w:rPr>
+          <w:highlight w:val="yellow"/>
+        </w:rPr>
+      </w:pPr>
+      <w:r>
+        <w:rPr>
+          <w:highlight w:val="yellow"/>
+        </w:rPr>
         <w:t>Sign of Integer Number</w:t>
       </w:r>
     </w:p>
@@ -779,8 +785,14 @@
     <w:p>
       <w:pPr>
         <w:pStyle w:val="Heading2"/>
-      </w:pPr>
-      <w:r>
+        <w:rPr>
+          <w:highlight w:val="yellow"/>
+        </w:rPr>
+      </w:pPr>
+      <w:r>
+        <w:rPr>
+          <w:highlight w:val="yellow"/>
+        </w:rPr>
         <w:t>Grades</w:t>
       </w:r>
     </w:p>
@@ -1283,14 +1295,14 @@
         <w:tblLook w:val="04A0" w:firstRow="1" w:lastRow="0" w:firstColumn="1" w:lastColumn="0" w:noHBand="0" w:noVBand="1"/>
       </w:tblPr>
       <w:tblGrid>
-        <w:gridCol w:w="726"/>
-        <w:gridCol w:w="1259"/>
-        <w:gridCol w:w="334"/>
-        <w:gridCol w:w="725"/>
-        <w:gridCol w:w="1308"/>
-        <w:gridCol w:w="199"/>
-        <w:gridCol w:w="725"/>
-        <w:gridCol w:w="1245"/>
+        <w:gridCol w:w="724"/>
+        <w:gridCol w:w="1253"/>
+        <w:gridCol w:w="332"/>
+        <w:gridCol w:w="724"/>
+        <w:gridCol w:w="1297"/>
+        <w:gridCol w:w="231"/>
+        <w:gridCol w:w="724"/>
+        <w:gridCol w:w="1236"/>
       </w:tblGrid>
       <w:tr>
         <w:tc>
@@ -1666,14 +1678,14 @@
         <w:tblLook w:val="04A0" w:firstRow="1" w:lastRow="0" w:firstColumn="1" w:lastColumn="0" w:noHBand="0" w:noVBand="1"/>
       </w:tblPr>
       <w:tblGrid>
-        <w:gridCol w:w="726"/>
+        <w:gridCol w:w="725"/>
         <w:gridCol w:w="1259"/>
-        <w:gridCol w:w="334"/>
-        <w:gridCol w:w="725"/>
-        <w:gridCol w:w="1308"/>
-        <w:gridCol w:w="199"/>
-        <w:gridCol w:w="725"/>
-        <w:gridCol w:w="1245"/>
+        <w:gridCol w:w="331"/>
+        <w:gridCol w:w="723"/>
+        <w:gridCol w:w="1295"/>
+        <w:gridCol w:w="231"/>
+        <w:gridCol w:w="723"/>
+        <w:gridCol w:w="1234"/>
       </w:tblGrid>
       <w:tr>
         <w:tc>
@@ -2019,8 +2031,20 @@
     <w:p>
       <w:pPr>
         <w:pStyle w:val="Heading2"/>
-      </w:pPr>
-      <w:r>
+        <w:rPr>
+          <w:highlight w:val="yellow"/>
+        </w:rPr>
+      </w:pPr>
+      <w:r>
+        <w:rPr>
+          <w:highlight w:val="yellow"/>
+        </w:rPr>
+        <w:t>1437</w:t>
+      </w:r>
+      <w:r>
+        <w:rPr>
+          <w:highlight w:val="yellow"/>
+        </w:rPr>
         <w:t>Printing Triangle</w:t>
       </w:r>
     </w:p>
@@ -2119,14 +2143,14 @@
         <w:tblLook w:val="04A0" w:firstRow="1" w:lastRow="0" w:firstColumn="1" w:lastColumn="0" w:noHBand="0" w:noVBand="1"/>
       </w:tblPr>
       <w:tblGrid>
-        <w:gridCol w:w="726"/>
-        <w:gridCol w:w="1259"/>
-        <w:gridCol w:w="334"/>
-        <w:gridCol w:w="725"/>
-        <w:gridCol w:w="1308"/>
-        <w:gridCol w:w="199"/>
-        <w:gridCol w:w="725"/>
-        <w:gridCol w:w="1245"/>
+        <w:gridCol w:w="724"/>
+        <w:gridCol w:w="1250"/>
+        <w:gridCol w:w="332"/>
+        <w:gridCol w:w="724"/>
+        <w:gridCol w:w="1299"/>
+        <w:gridCol w:w="231"/>
+        <w:gridCol w:w="724"/>
+        <w:gridCol w:w="1237"/>
       </w:tblGrid>
       <w:tr>
         <w:tc>
@@ -2689,8 +2713,14 @@
     <w:p>
       <w:pPr>
         <w:pStyle w:val="Heading2"/>
-      </w:pPr>
-      <w:r>
+        <w:rPr>
+          <w:highlight w:val="yellow"/>
+        </w:rPr>
+      </w:pPr>
+      <w:r>
+        <w:rPr>
+          <w:highlight w:val="yellow"/>
+        </w:rPr>
         <w:t>Calculate Rectangle Area</w:t>
       </w:r>
     </w:p>
@@ -3673,12 +3703,21 @@
     <w:p>
       <w:pPr>
         <w:pStyle w:val="Heading2"/>
-      </w:pPr>
-      <w:r>
+        <w:rPr>
+          <w:highlight w:val="yellow"/>
+        </w:rPr>
+      </w:pPr>
+      <w:r>
+        <w:rPr>
+          <w:highlight w:val="yellow"/>
+        </w:rPr>
         <w:lastRenderedPageBreak/>
         <w:t>Re</w:t>
       </w:r>
       <w:r>
+        <w:rPr>
+          <w:highlight w:val="yellow"/>
+        </w:rPr>
         <w:t>peat String</w:t>
       </w:r>
     </w:p>
@@ -3849,14 +3888,14 @@
         <w:tblLook w:val="04A0" w:firstRow="1" w:lastRow="0" w:firstColumn="1" w:lastColumn="0" w:noHBand="0" w:noVBand="1"/>
       </w:tblPr>
       <w:tblGrid>
-        <w:gridCol w:w="992"/>
-        <w:gridCol w:w="1693"/>
-        <w:gridCol w:w="310"/>
+        <w:gridCol w:w="987"/>
+        <w:gridCol w:w="1687"/>
+        <w:gridCol w:w="309"/>
         <w:gridCol w:w="896"/>
-        <w:gridCol w:w="2063"/>
-        <w:gridCol w:w="196"/>
-        <w:gridCol w:w="938"/>
-        <w:gridCol w:w="1701"/>
+        <w:gridCol w:w="2056"/>
+        <w:gridCol w:w="231"/>
+        <w:gridCol w:w="934"/>
+        <w:gridCol w:w="1689"/>
       </w:tblGrid>
       <w:tr>
         <w:tc>
@@ -4266,8 +4305,14 @@
         <w:pStyle w:val="Heading2"/>
         <w:spacing w:before="0" w:after="0"/>
         <w:ind w:left="357" w:hanging="357"/>
-      </w:pPr>
-      <w:r>
+        <w:rPr>
+          <w:highlight w:val="yellow"/>
+        </w:rPr>
+      </w:pPr>
+      <w:r>
+        <w:rPr>
+          <w:highlight w:val="yellow"/>
+        </w:rPr>
         <w:t>Math Power</w:t>
       </w:r>
     </w:p>
@@ -4483,14 +4528,14 @@
         <w:tblLook w:val="04A0" w:firstRow="1" w:lastRow="0" w:firstColumn="1" w:lastColumn="0" w:noHBand="0" w:noVBand="1"/>
       </w:tblPr>
       <w:tblGrid>
-        <w:gridCol w:w="726"/>
-        <w:gridCol w:w="1259"/>
-        <w:gridCol w:w="334"/>
-        <w:gridCol w:w="725"/>
-        <w:gridCol w:w="1308"/>
-        <w:gridCol w:w="199"/>
-        <w:gridCol w:w="725"/>
-        <w:gridCol w:w="1245"/>
+        <w:gridCol w:w="724"/>
+        <w:gridCol w:w="1250"/>
+        <w:gridCol w:w="332"/>
+        <w:gridCol w:w="724"/>
+        <w:gridCol w:w="1299"/>
+        <w:gridCol w:w="231"/>
+        <w:gridCol w:w="724"/>
+        <w:gridCol w:w="1237"/>
       </w:tblGrid>
       <w:tr>
         <w:tc>
@@ -4887,11 +4932,13 @@
         <w:pStyle w:val="Heading2"/>
         <w:rPr>
           <w:noProof/>
+          <w:highlight w:val="yellow"/>
         </w:rPr>
       </w:pPr>
       <w:r>
         <w:rPr>
           <w:noProof/>
+          <w:highlight w:val="yellow"/>
         </w:rPr>
         <w:t>Greater of Two Values</w:t>
       </w:r>
@@ -5640,11 +5687,13 @@
         <w:ind w:left="0"/>
         <w:rPr>
           <w:noProof/>
+          <w:highlight w:val="yellow"/>
         </w:rPr>
       </w:pPr>
       <w:r>
         <w:rPr>
           <w:noProof/>
+          <w:highlight w:val="yellow"/>
         </w:rPr>
         <w:t>Multiply Evens by Odds</w:t>
       </w:r>
@@ -6475,11 +6524,13 @@
         <w:ind w:left="0"/>
         <w:rPr>
           <w:noProof/>
+          <w:highlight w:val="yellow"/>
         </w:rPr>
       </w:pPr>
       <w:r>
         <w:rPr>
           <w:noProof/>
+          <w:highlight w:val="yellow"/>
         </w:rPr>
         <w:t>Orders</w:t>
       </w:r>
